--- a/yii2/vendor/admapp/resources/transports/201611_METAKINHSH_PROTYPO_DAPANH_TRITOY.docx
+++ b/yii2/vendor/admapp/resources/transports/201611_METAKINHSH_PROTYPO_DAPANH_TRITOY.docx
@@ -1370,6 +1370,15 @@
       </w:pPr>
       <w:r>
         <w:t>${FUND1}</w:t>
+      </w:r>
+    </w:p>
+    <w:p>
+      <w:pPr>
+        <w:spacing w:after="60"/>
+        <w:ind w:left="709" w:hanging="283"/>
+      </w:pPr>
+      <w:r>
+        <w:t>${EXTRA}</w:t>
       </w:r>
     </w:p>
     <w:p>

--- a/yii2/vendor/admapp/resources/transports/201611_METAKINHSH_PROTYPO_DAPANH_TRITOY.docx
+++ b/yii2/vendor/admapp/resources/transports/201611_METAKINHSH_PROTYPO_DAPANH_TRITOY.docx
@@ -23,7 +23,7 @@
           <wp:anchor distT="0" distB="0" distL="114300" distR="114300" simplePos="0" relativeHeight="251659264" behindDoc="0" locked="0" layoutInCell="1" allowOverlap="0">
             <wp:simplePos x="0" y="0"/>
             <wp:positionH relativeFrom="column">
-              <wp:posOffset>800100</wp:posOffset>
+              <wp:posOffset>1276350</wp:posOffset>
             </wp:positionH>
             <wp:positionV relativeFrom="paragraph">
               <wp:posOffset>-114300</wp:posOffset>
@@ -45,7 +45,7 @@
                     </pic:cNvPicPr>
                   </pic:nvPicPr>
                   <pic:blipFill>
-                    <a:blip r:embed="rId6"/>
+                    <a:blip r:embed="rId6" cstate="print"/>
                     <a:srcRect/>
                     <a:stretch>
                       <a:fillRect/>
@@ -80,7 +80,7 @@
           <w:bCs/>
           <w:noProof/>
           <w:szCs w:val="24"/>
-          <w:lang w:val="en-US" w:eastAsia="el-GR"/>
+          <w:lang w:eastAsia="el-GR"/>
         </w:rPr>
         <w:t xml:space="preserve"> </w:t>
       </w:r>
@@ -101,7 +101,6 @@
           <w:b/>
           <w:bCs/>
           <w:szCs w:val="24"/>
-          <w:lang w:val="en-US"/>
         </w:rPr>
         <w:t xml:space="preserve"> </w:t>
       </w:r>
@@ -112,7 +111,34 @@
           <w:bCs/>
           <w:szCs w:val="24"/>
         </w:rPr>
-        <w:t xml:space="preserve">   ΕΛΛΗΝΙΚΗ ΔΗΜΟΚΡΑΤΙΑ                                                      </w:t>
+        <w:t xml:space="preserve">   </w:t>
+      </w:r>
+      <w:r>
+        <w:rPr>
+          <w:rFonts w:ascii="Calibri" w:hAnsi="Calibri" w:cs="Calibri"/>
+          <w:b/>
+          <w:bCs/>
+          <w:szCs w:val="24"/>
+        </w:rPr>
+        <w:t xml:space="preserve">            </w:t>
+      </w:r>
+      <w:r>
+        <w:rPr>
+          <w:rFonts w:ascii="Calibri" w:hAnsi="Calibri" w:cs="Calibri"/>
+          <w:b/>
+          <w:bCs/>
+          <w:szCs w:val="24"/>
+        </w:rPr>
+        <w:t xml:space="preserve">  </w:t>
+      </w:r>
+      <w:r>
+        <w:rPr>
+          <w:rFonts w:ascii="Calibri" w:hAnsi="Calibri" w:cs="Calibri"/>
+          <w:b/>
+          <w:bCs/>
+          <w:szCs w:val="24"/>
+        </w:rPr>
+        <w:t xml:space="preserve">ΕΛΛΗΝΙΚΗ ΔΗΜΟΚΡΑΤΙΑ                                                      </w:t>
       </w:r>
       <w:r>
         <w:rPr>
@@ -139,11 +165,25 @@
           <w:rFonts w:ascii="Calibri" w:hAnsi="Calibri" w:cs="Calibri"/>
           <w:szCs w:val="24"/>
         </w:rPr>
+        <w:t xml:space="preserve">            </w:t>
+      </w:r>
+      <w:r>
+        <w:rPr>
+          <w:rFonts w:ascii="Calibri" w:hAnsi="Calibri" w:cs="Calibri"/>
+          <w:szCs w:val="24"/>
+        </w:rPr>
         <w:t xml:space="preserve"> </w:t>
       </w:r>
       <w:r>
         <w:rPr>
           <w:rFonts w:ascii="Calibri" w:hAnsi="Calibri" w:cs="Calibri"/>
+          <w:szCs w:val="24"/>
+        </w:rPr>
+        <w:t xml:space="preserve">  </w:t>
+      </w:r>
+      <w:r>
+        <w:rPr>
+          <w:rFonts w:ascii="Calibri" w:hAnsi="Calibri" w:cs="Calibri"/>
           <w:b/>
           <w:bCs/>
           <w:szCs w:val="24"/>
@@ -157,17 +197,43 @@
         <w:rPr>
           <w:rFonts w:ascii="Calibri" w:hAnsi="Calibri" w:cs="Calibri"/>
           <w:szCs w:val="24"/>
-          <w:lang w:val="en-US"/>
-        </w:rPr>
-      </w:pPr>
-      <w:r>
-        <w:rPr>
-          <w:rFonts w:ascii="Calibri" w:hAnsi="Calibri" w:cs="Calibri"/>
-          <w:b/>
-          <w:bCs/>
-          <w:szCs w:val="24"/>
-        </w:rPr>
-        <w:t xml:space="preserve">          ΚΑΙ ΘΡΗΣΚΕΥΜΑΤΩΝ</w:t>
+        </w:rPr>
+      </w:pPr>
+      <w:r>
+        <w:rPr>
+          <w:rFonts w:ascii="Calibri" w:hAnsi="Calibri" w:cs="Calibri"/>
+          <w:b/>
+          <w:bCs/>
+          <w:szCs w:val="24"/>
+        </w:rPr>
+        <w:t xml:space="preserve">          </w:t>
+      </w:r>
+      <w:r>
+        <w:rPr>
+          <w:rFonts w:ascii="Calibri" w:hAnsi="Calibri" w:cs="Calibri"/>
+          <w:b/>
+          <w:bCs/>
+          <w:szCs w:val="24"/>
+        </w:rPr>
+        <w:t xml:space="preserve">            </w:t>
+      </w:r>
+      <w:r>
+        <w:rPr>
+          <w:rFonts w:ascii="Calibri" w:hAnsi="Calibri" w:cs="Calibri"/>
+          <w:b/>
+          <w:bCs/>
+          <w:szCs w:val="24"/>
+        </w:rPr>
+        <w:t xml:space="preserve">  </w:t>
+      </w:r>
+      <w:r>
+        <w:rPr>
+          <w:rFonts w:ascii="Calibri" w:hAnsi="Calibri" w:cs="Calibri"/>
+          <w:b/>
+          <w:bCs/>
+          <w:szCs w:val="24"/>
+        </w:rPr>
+        <w:t>ΚΑΙ ΘΡΗΣΚΕΥΜΑΤΩΝ</w:t>
       </w:r>
       <w:r>
         <w:rPr>
@@ -229,9 +295,46 @@
           <w:b/>
           <w:bCs/>
           <w:szCs w:val="24"/>
-          <w:lang w:val="en-US"/>
-        </w:rPr>
-        <w:t xml:space="preserve"> ${DECISION_DATE}</w:t>
+        </w:rPr>
+        <w:t xml:space="preserve"> ${</w:t>
+      </w:r>
+      <w:r>
+        <w:rPr>
+          <w:rFonts w:ascii="Calibri" w:hAnsi="Calibri" w:cs="Calibri"/>
+          <w:b/>
+          <w:bCs/>
+          <w:szCs w:val="24"/>
+          <w:lang w:val="en-US"/>
+        </w:rPr>
+        <w:t>DECISION</w:t>
+      </w:r>
+      <w:r>
+        <w:rPr>
+          <w:rFonts w:ascii="Calibri" w:hAnsi="Calibri" w:cs="Calibri"/>
+          <w:b/>
+          <w:bCs/>
+          <w:szCs w:val="24"/>
+        </w:rPr>
+        <w:t>_</w:t>
+      </w:r>
+      <w:r>
+        <w:rPr>
+          <w:rFonts w:ascii="Calibri" w:hAnsi="Calibri" w:cs="Calibri"/>
+          <w:b/>
+          <w:bCs/>
+          <w:szCs w:val="24"/>
+          <w:lang w:val="en-US"/>
+        </w:rPr>
+        <w:t>DATE</w:t>
+      </w:r>
+      <w:r>
+        <w:rPr>
+          <w:rFonts w:ascii="Calibri" w:hAnsi="Calibri" w:cs="Calibri"/>
+          <w:b/>
+          <w:bCs/>
+          <w:szCs w:val="24"/>
+        </w:rPr>
+        <w:t>}</w:t>
       </w:r>
     </w:p>
     <w:p>
@@ -251,6 +354,24 @@
           <w:bCs/>
           <w:szCs w:val="24"/>
         </w:rPr>
+        <w:t xml:space="preserve">             </w:t>
+      </w:r>
+      <w:r>
+        <w:rPr>
+          <w:rFonts w:ascii="Calibri" w:hAnsi="Calibri" w:cs="Calibri"/>
+          <w:b/>
+          <w:bCs/>
+          <w:szCs w:val="24"/>
+        </w:rPr>
+        <w:t xml:space="preserve"> </w:t>
+      </w:r>
+      <w:r>
+        <w:rPr>
+          <w:rFonts w:ascii="Calibri" w:hAnsi="Calibri" w:cs="Calibri"/>
+          <w:b/>
+          <w:bCs/>
+          <w:szCs w:val="24"/>
+        </w:rPr>
         <w:t>ΠΕΡΙΦΕΡΕΙΑΚΗ Δ/ΝΣΗ Π/ΘΜΙΑΣ</w:t>
       </w:r>
       <w:r>
@@ -333,9 +454,46 @@
           <w:b/>
           <w:bCs/>
           <w:szCs w:val="24"/>
-          <w:lang w:val="en-US"/>
-        </w:rPr>
-        <w:t>${DEC_PROT}</w:t>
+        </w:rPr>
+        <w:t>${</w:t>
+      </w:r>
+      <w:r>
+        <w:rPr>
+          <w:rFonts w:ascii="Calibri" w:hAnsi="Calibri" w:cs="Calibri"/>
+          <w:b/>
+          <w:bCs/>
+          <w:szCs w:val="24"/>
+          <w:lang w:val="en-US"/>
+        </w:rPr>
+        <w:t>DEC</w:t>
+      </w:r>
+      <w:r>
+        <w:rPr>
+          <w:rFonts w:ascii="Calibri" w:hAnsi="Calibri" w:cs="Calibri"/>
+          <w:b/>
+          <w:bCs/>
+          <w:szCs w:val="24"/>
+        </w:rPr>
+        <w:t>_</w:t>
+      </w:r>
+      <w:r>
+        <w:rPr>
+          <w:rFonts w:ascii="Calibri" w:hAnsi="Calibri" w:cs="Calibri"/>
+          <w:b/>
+          <w:bCs/>
+          <w:szCs w:val="24"/>
+          <w:lang w:val="en-US"/>
+        </w:rPr>
+        <w:t>PROT</w:t>
+      </w:r>
+      <w:r>
+        <w:rPr>
+          <w:rFonts w:ascii="Calibri" w:hAnsi="Calibri" w:cs="Calibri"/>
+          <w:b/>
+          <w:bCs/>
+          <w:szCs w:val="24"/>
+        </w:rPr>
+        <w:t>}</w:t>
       </w:r>
     </w:p>
     <w:p>
@@ -355,6 +513,24 @@
           <w:bCs/>
           <w:szCs w:val="24"/>
         </w:rPr>
+        <w:t xml:space="preserve">               </w:t>
+      </w:r>
+      <w:r>
+        <w:rPr>
+          <w:rFonts w:ascii="Calibri" w:hAnsi="Calibri" w:cs="Calibri"/>
+          <w:b/>
+          <w:bCs/>
+          <w:szCs w:val="24"/>
+        </w:rPr>
+        <w:t xml:space="preserve"> </w:t>
+      </w:r>
+      <w:r>
+        <w:rPr>
+          <w:rFonts w:ascii="Calibri" w:hAnsi="Calibri" w:cs="Calibri"/>
+          <w:b/>
+          <w:bCs/>
+          <w:szCs w:val="24"/>
+        </w:rPr>
         <w:t xml:space="preserve">ΚΑΙ Δ/ΘΜΙΑΣ ΕΚΠ/ΣΗΣ ΚΡΗΤΗΣ </w:t>
       </w:r>
     </w:p>
@@ -375,6 +551,75 @@
           <w:bCs/>
           <w:szCs w:val="24"/>
         </w:rPr>
+        <w:t xml:space="preserve">          ΑΥΤΟΤΕΛΗΣ ΔΙΕΥΘΥΝΣΗ ΔΙΟΙΚΗΤΙΚΗΣ</w:t>
+      </w:r>
+      <w:r>
+        <w:rPr>
+          <w:rFonts w:ascii="Calibri" w:hAnsi="Calibri" w:cs="Calibri"/>
+          <w:b/>
+          <w:bCs/>
+          <w:szCs w:val="24"/>
+        </w:rPr>
+        <w:t>,</w:t>
+      </w:r>
+    </w:p>
+    <w:p>
+      <w:pPr>
+        <w:pStyle w:val="WW-"/>
+        <w:rPr>
+          <w:rFonts w:ascii="Calibri" w:hAnsi="Calibri" w:cs="Calibri"/>
+          <w:b/>
+          <w:bCs/>
+          <w:szCs w:val="24"/>
+        </w:rPr>
+      </w:pPr>
+      <w:r>
+        <w:rPr>
+          <w:rFonts w:ascii="Calibri" w:hAnsi="Calibri" w:cs="Calibri"/>
+          <w:b/>
+          <w:bCs/>
+          <w:szCs w:val="24"/>
+        </w:rPr>
+        <w:t>ΟΙΚΟΝΟΜΙΚΗΣ ΚΑΙ ΠΑΙΔΑΓΩΓΙΚΗΣ ΥΠΟΣΤΗΡΙΞΗΣ</w:t>
+      </w:r>
+    </w:p>
+    <w:p>
+      <w:pPr>
+        <w:pStyle w:val="WW-"/>
+        <w:rPr>
+          <w:rFonts w:ascii="Calibri" w:hAnsi="Calibri" w:cs="Calibri"/>
+          <w:b/>
+          <w:bCs/>
+          <w:szCs w:val="24"/>
+        </w:rPr>
+      </w:pPr>
+      <w:r>
+        <w:rPr>
+          <w:rFonts w:asciiTheme="minorHAnsi" w:hAnsiTheme="minorHAnsi" w:cstheme="minorHAnsi"/>
+          <w:b/>
+          <w:bCs/>
+          <w:szCs w:val="24"/>
+        </w:rPr>
+        <w:t xml:space="preserve">      ΤΜΗΜΑ Β’ – ΟΙΚΟΝΟΜΙΚΩΝ ΥΠΟΘΕΣΕΩΝ</w:t>
+      </w:r>
+    </w:p>
+    <w:p>
+      <w:pPr>
+        <w:pStyle w:val="WW-"/>
+        <w:rPr>
+          <w:rFonts w:ascii="Calibri" w:hAnsi="Calibri" w:cs="Calibri"/>
+          <w:b/>
+          <w:bCs/>
+          <w:szCs w:val="24"/>
+        </w:rPr>
+      </w:pPr>
+      <w:r>
+        <w:rPr>
+          <w:rFonts w:ascii="Calibri" w:hAnsi="Calibri" w:cs="Calibri"/>
+          <w:b/>
+          <w:bCs/>
+          <w:szCs w:val="24"/>
+        </w:rPr>
         <w:t xml:space="preserve">  </w:t>
       </w:r>
       <w:r>
@@ -384,7 +629,7 @@
           <w:bCs/>
           <w:szCs w:val="24"/>
         </w:rPr>
-        <w:t xml:space="preserve"> ΥΠΗΡΕΣΙΑ ΔΙΟΙΚΗΤΙΚΗΣ ΚΑΙ  </w:t>
+        <w:t xml:space="preserve"> </w:t>
       </w:r>
     </w:p>
     <w:p>
@@ -397,15 +642,6 @@
           <w:szCs w:val="24"/>
         </w:rPr>
       </w:pPr>
-      <w:r>
-        <w:rPr>
-          <w:rFonts w:ascii="Calibri" w:hAnsi="Calibri" w:cs="Calibri"/>
-          <w:b/>
-          <w:bCs/>
-          <w:szCs w:val="24"/>
-        </w:rPr>
-        <w:t>ΟΙΚΟΝΟΜΙΚΗΣ ΥΠΟΣΤΗΡΙΞΗΣ</w:t>
-      </w:r>
     </w:p>
     <w:p>
       <w:pPr>
@@ -512,7 +748,7 @@
           <w:bCs/>
           <w:szCs w:val="24"/>
         </w:rPr>
-        <w:t xml:space="preserve">     ΤΜΗΜΑ Α΄</w:t>
+        <w:t xml:space="preserve">    </w:t>
       </w:r>
       <w:r>
         <w:rPr>
@@ -931,6 +1167,7 @@
         <w:rPr>
           <w:rFonts w:ascii="Calibri" w:hAnsi="Calibri" w:cs="Calibri"/>
           <w:szCs w:val="24"/>
+          <w:lang w:val="en-US"/>
         </w:rPr>
       </w:pPr>
       <w:r>
@@ -949,22 +1186,25 @@
           <w:b/>
           <w:bCs/>
           <w:szCs w:val="24"/>
-        </w:rPr>
-        <w:tab/>
-      </w:r>
-      <w:r>
-        <w:rPr>
-          <w:rFonts w:ascii="Calibri" w:hAnsi="Calibri" w:cs="Calibri"/>
-          <w:b/>
-          <w:bCs/>
-          <w:szCs w:val="24"/>
-        </w:rPr>
-        <w:tab/>
-      </w:r>
-      <w:r>
-        <w:rPr>
-          <w:rFonts w:ascii="Calibri" w:hAnsi="Calibri" w:cs="Calibri"/>
-          <w:szCs w:val="24"/>
+          <w:lang w:val="en-US"/>
+        </w:rPr>
+        <w:tab/>
+      </w:r>
+      <w:r>
+        <w:rPr>
+          <w:rFonts w:ascii="Calibri" w:hAnsi="Calibri" w:cs="Calibri"/>
+          <w:b/>
+          <w:bCs/>
+          <w:szCs w:val="24"/>
+          <w:lang w:val="en-US"/>
+        </w:rPr>
+        <w:tab/>
+      </w:r>
+      <w:r>
+        <w:rPr>
+          <w:rFonts w:ascii="Calibri" w:hAnsi="Calibri" w:cs="Calibri"/>
+          <w:szCs w:val="24"/>
+          <w:lang w:val="en-US"/>
         </w:rPr>
         <w:t xml:space="preserve">: </w:t>
       </w:r>
@@ -972,6 +1212,7 @@
         <w:rPr>
           <w:rFonts w:ascii="Calibri" w:hAnsi="Calibri" w:cs="Calibri"/>
           <w:szCs w:val="24"/>
+          <w:lang w:val="en-US"/>
         </w:rPr>
         <w:t>${TRANS_FAX}</w:t>
       </w:r>
@@ -982,6 +1223,7 @@
         <w:rPr>
           <w:rFonts w:ascii="Calibri" w:hAnsi="Calibri" w:cs="Calibri"/>
           <w:szCs w:val="24"/>
+          <w:lang w:val="en-US"/>
         </w:rPr>
       </w:pPr>
       <w:r>
@@ -1000,6 +1242,7 @@
           <w:b/>
           <w:bCs/>
           <w:szCs w:val="24"/>
+          <w:lang w:val="en-US"/>
         </w:rPr>
         <w:t>-</w:t>
       </w:r>
@@ -1021,22 +1264,25 @@
           <w:b/>
           <w:bCs/>
           <w:szCs w:val="24"/>
-        </w:rPr>
-        <w:tab/>
-      </w:r>
-      <w:r>
-        <w:rPr>
-          <w:rFonts w:ascii="Calibri" w:hAnsi="Calibri" w:cs="Calibri"/>
-          <w:b/>
-          <w:bCs/>
-          <w:szCs w:val="24"/>
-        </w:rPr>
-        <w:tab/>
-      </w:r>
-      <w:r>
-        <w:rPr>
-          <w:rFonts w:ascii="Calibri" w:hAnsi="Calibri" w:cs="Calibri"/>
-          <w:szCs w:val="24"/>
+          <w:lang w:val="en-US"/>
+        </w:rPr>
+        <w:tab/>
+      </w:r>
+      <w:r>
+        <w:rPr>
+          <w:rFonts w:ascii="Calibri" w:hAnsi="Calibri" w:cs="Calibri"/>
+          <w:b/>
+          <w:bCs/>
+          <w:szCs w:val="24"/>
+          <w:lang w:val="en-US"/>
+        </w:rPr>
+        <w:tab/>
+      </w:r>
+      <w:r>
+        <w:rPr>
+          <w:rFonts w:ascii="Calibri" w:hAnsi="Calibri" w:cs="Calibri"/>
+          <w:szCs w:val="24"/>
+          <w:lang w:val="en-US"/>
         </w:rPr>
         <w:t xml:space="preserve">: </w:t>
       </w:r>
@@ -1054,6 +1300,7 @@
         <w:rPr>
           <w:rFonts w:ascii="Calibri" w:hAnsi="Calibri" w:cs="Calibri"/>
           <w:szCs w:val="24"/>
+          <w:lang w:val="en-US"/>
         </w:rPr>
         <w:t>@</w:t>
       </w:r>
@@ -1066,58 +1313,55 @@
         </w:rPr>
         <w:t>kritis</w:t>
       </w:r>
+      <w:r>
+        <w:rPr>
+          <w:rFonts w:ascii="Calibri" w:hAnsi="Calibri" w:cs="Calibri"/>
+          <w:szCs w:val="24"/>
+          <w:lang w:val="en-US"/>
+        </w:rPr>
+        <w:t>.</w:t>
+      </w:r>
+      <w:r>
+        <w:rPr>
+          <w:rFonts w:ascii="Calibri" w:hAnsi="Calibri" w:cs="Calibri"/>
+          <w:szCs w:val="24"/>
+          <w:lang w:val="en-US"/>
+        </w:rPr>
+        <w:t>pde</w:t>
+      </w:r>
+      <w:r>
+        <w:rPr>
+          <w:rFonts w:ascii="Calibri" w:hAnsi="Calibri" w:cs="Calibri"/>
+          <w:szCs w:val="24"/>
+          <w:lang w:val="en-US"/>
+        </w:rPr>
+        <w:t>.</w:t>
+      </w:r>
+      <w:r>
+        <w:rPr>
+          <w:rFonts w:ascii="Calibri" w:hAnsi="Calibri" w:cs="Calibri"/>
+          <w:szCs w:val="24"/>
+          <w:lang w:val="en-US"/>
+        </w:rPr>
+        <w:t>sch</w:t>
+      </w:r>
+      <w:r>
+        <w:rPr>
+          <w:rFonts w:ascii="Calibri" w:hAnsi="Calibri" w:cs="Calibri"/>
+          <w:szCs w:val="24"/>
+          <w:lang w:val="en-US"/>
+        </w:rPr>
+        <w:t>.</w:t>
+      </w:r>
+      <w:r>
+        <w:rPr>
+          <w:rFonts w:ascii="Calibri" w:hAnsi="Calibri" w:cs="Calibri"/>
+          <w:szCs w:val="24"/>
+          <w:lang w:val="en-US"/>
+        </w:rPr>
+        <w:t>gr</w:t>
+      </w:r>
       <w:proofErr w:type="spellEnd"/>
-      <w:r>
-        <w:rPr>
-          <w:rFonts w:ascii="Calibri" w:hAnsi="Calibri" w:cs="Calibri"/>
-          <w:szCs w:val="24"/>
-        </w:rPr>
-        <w:t>.</w:t>
-      </w:r>
-      <w:proofErr w:type="spellStart"/>
-      <w:r>
-        <w:rPr>
-          <w:rFonts w:ascii="Calibri" w:hAnsi="Calibri" w:cs="Calibri"/>
-          <w:szCs w:val="24"/>
-          <w:lang w:val="en-US"/>
-        </w:rPr>
-        <w:t>pde</w:t>
-      </w:r>
-      <w:proofErr w:type="spellEnd"/>
-      <w:r>
-        <w:rPr>
-          <w:rFonts w:ascii="Calibri" w:hAnsi="Calibri" w:cs="Calibri"/>
-          <w:szCs w:val="24"/>
-        </w:rPr>
-        <w:t>.</w:t>
-      </w:r>
-      <w:proofErr w:type="spellStart"/>
-      <w:r>
-        <w:rPr>
-          <w:rFonts w:ascii="Calibri" w:hAnsi="Calibri" w:cs="Calibri"/>
-          <w:szCs w:val="24"/>
-          <w:lang w:val="en-US"/>
-        </w:rPr>
-        <w:t>sch</w:t>
-      </w:r>
-      <w:proofErr w:type="spellEnd"/>
-      <w:r>
-        <w:rPr>
-          <w:rFonts w:ascii="Calibri" w:hAnsi="Calibri" w:cs="Calibri"/>
-          <w:szCs w:val="24"/>
-        </w:rPr>
-        <w:t>.</w:t>
-      </w:r>
-      <w:proofErr w:type="spellStart"/>
-      <w:r>
-        <w:rPr>
-          <w:rFonts w:ascii="Calibri" w:hAnsi="Calibri" w:cs="Calibri"/>
-          <w:szCs w:val="24"/>
-          <w:lang w:val="en-US"/>
-        </w:rPr>
-        <w:t>gr</w:t>
-      </w:r>
-      <w:proofErr w:type="spellEnd"/>
     </w:p>
     <w:p>
       <w:pPr>
@@ -1125,14 +1369,16 @@
         <w:rPr>
           <w:rFonts w:ascii="Calibri" w:hAnsi="Calibri" w:cs="Calibri"/>
           <w:szCs w:val="24"/>
-        </w:rPr>
-      </w:pPr>
-      <w:r>
-        <w:rPr>
-          <w:rFonts w:ascii="Calibri" w:hAnsi="Calibri" w:cs="Calibri"/>
-          <w:b/>
-          <w:bCs/>
-          <w:szCs w:val="24"/>
+          <w:lang w:val="en-US"/>
+        </w:rPr>
+      </w:pPr>
+      <w:r>
+        <w:rPr>
+          <w:rFonts w:ascii="Calibri" w:hAnsi="Calibri" w:cs="Calibri"/>
+          <w:b/>
+          <w:bCs/>
+          <w:szCs w:val="24"/>
+          <w:lang w:val="en-US"/>
         </w:rPr>
         <w:t xml:space="preserve">                     </w:t>
       </w:r>
@@ -1296,13 +1542,13 @@
         <w:t xml:space="preserve">3. </w:t>
       </w:r>
       <w:r>
-        <w:t>Τη με αριθ. Φ.350.2/10/58898/E3/09-04-2015 (ΑΔΑ:Ω46Υ465ΦΘ3-905) Υπουργική Απόφαση με θέμα «</w:t>
+        <w:t>Τη με αριθ. Φ.350.2/1/32958/E3/27-02-2018 (ΑΔΑ:6Π414653ΠΣ-7ΕΝ) Υπουργική Απόφαση με θέμα «</w:t>
       </w:r>
       <w:r>
         <w:rPr>
           <w:i/>
         </w:rPr>
-        <w:t>Διορισμός Περιφερειακών Διευθυντών Εκπαίδευσης - Παύση των μέχρι σήμερα υπηρετούντων</w:t>
+        <w:t>Τοποθέτηση Περιφερειακών Διευθυντών Εκπαίδευσης</w:t>
       </w:r>
       <w:r>
         <w:t>».</w:t>
@@ -1471,9 +1717,23 @@
         <w:rPr>
           <w:rFonts w:ascii="Calibri" w:hAnsi="Calibri"/>
           <w:szCs w:val="24"/>
-          <w:lang w:val="en-US"/>
-        </w:rPr>
-        <w:t>${NAME}</w:t>
+        </w:rPr>
+        <w:t>${</w:t>
+      </w:r>
+      <w:r>
+        <w:rPr>
+          <w:rFonts w:ascii="Calibri" w:hAnsi="Calibri"/>
+          <w:szCs w:val="24"/>
+          <w:lang w:val="en-US"/>
+        </w:rPr>
+        <w:t>NAME</w:t>
+      </w:r>
+      <w:r>
+        <w:rPr>
+          <w:rFonts w:ascii="Calibri" w:hAnsi="Calibri"/>
+          <w:szCs w:val="24"/>
+        </w:rPr>
+        <w:t>}</w:t>
       </w:r>
       <w:r>
         <w:rPr>
@@ -1508,9 +1768,23 @@
         <w:rPr>
           <w:rFonts w:ascii="Calibri" w:hAnsi="Calibri"/>
           <w:szCs w:val="24"/>
-          <w:lang w:val="en-US"/>
-        </w:rPr>
-        <w:t>${SURNAME}</w:t>
+        </w:rPr>
+        <w:t>${</w:t>
+      </w:r>
+      <w:r>
+        <w:rPr>
+          <w:rFonts w:ascii="Calibri" w:hAnsi="Calibri"/>
+          <w:szCs w:val="24"/>
+          <w:lang w:val="en-US"/>
+        </w:rPr>
+        <w:t>SURNAME</w:t>
+      </w:r>
+      <w:r>
+        <w:rPr>
+          <w:rFonts w:ascii="Calibri" w:hAnsi="Calibri"/>
+          <w:szCs w:val="24"/>
+        </w:rPr>
+        <w:t>}</w:t>
       </w:r>
       <w:r>
         <w:rPr>
@@ -1613,7 +1887,6 @@
         <w:rPr>
           <w:rFonts w:ascii="Calibri" w:hAnsi="Calibri"/>
           <w:szCs w:val="24"/>
-          <w:lang w:val="en-US"/>
         </w:rPr>
         <w:t>${</w:t>
       </w:r>
@@ -1628,9 +1901,23 @@
         <w:rPr>
           <w:rFonts w:ascii="Calibri" w:hAnsi="Calibri"/>
           <w:szCs w:val="24"/>
-          <w:lang w:val="en-US"/>
-        </w:rPr>
-        <w:t>_SERVE}</w:t>
+        </w:rPr>
+        <w:t>_</w:t>
+      </w:r>
+      <w:r>
+        <w:rPr>
+          <w:rFonts w:ascii="Calibri" w:hAnsi="Calibri"/>
+          <w:szCs w:val="24"/>
+          <w:lang w:val="en-US"/>
+        </w:rPr>
+        <w:t>SERVE</w:t>
+      </w:r>
+      <w:r>
+        <w:rPr>
+          <w:rFonts w:ascii="Calibri" w:hAnsi="Calibri"/>
+          <w:szCs w:val="24"/>
+        </w:rPr>
+        <w:t>}</w:t>
       </w:r>
       <w:r>
         <w:rPr>
@@ -1792,6 +2079,13 @@
                 <w:sz w:val="20"/>
               </w:rPr>
               <w:br/>
+            </w:r>
+            <w:r>
+              <w:rPr>
+                <w:rFonts w:ascii="Calibri" w:hAnsi="Calibri"/>
+                <w:sz w:val="20"/>
+              </w:rPr>
+              <w:lastRenderedPageBreak/>
               <w:t>ΕΔΡΑΣ</w:t>
             </w:r>
           </w:p>
@@ -1814,6 +2108,7 @@
                 <w:rFonts w:ascii="Calibri" w:hAnsi="Calibri"/>
                 <w:sz w:val="20"/>
               </w:rPr>
+              <w:lastRenderedPageBreak/>
               <w:t>ΣΚΟΠΟΣ</w:t>
             </w:r>
             <w:r>
@@ -1822,6 +2117,13 @@
                 <w:sz w:val="20"/>
               </w:rPr>
               <w:br/>
+            </w:r>
+            <w:r>
+              <w:rPr>
+                <w:rFonts w:ascii="Calibri" w:hAnsi="Calibri"/>
+                <w:sz w:val="20"/>
+              </w:rPr>
+              <w:lastRenderedPageBreak/>
               <w:t>ΜΕΤΑΚΙΝΗΣΗΣ</w:t>
             </w:r>
           </w:p>
@@ -1845,6 +2147,7 @@
                 <w:rFonts w:ascii="Calibri" w:hAnsi="Calibri"/>
                 <w:sz w:val="20"/>
               </w:rPr>
+              <w:lastRenderedPageBreak/>
               <w:t>${DATES}</w:t>
             </w:r>
           </w:p>
@@ -2018,7 +2321,6 @@
         <w:ind w:left="0"/>
       </w:pPr>
       <w:r>
-        <w:lastRenderedPageBreak/>
         <w:t>Δικαιούμενες ημέρες:</w:t>
       </w:r>
       <w:r>
@@ -2045,9 +2347,6 @@
         </w:tabs>
         <w:spacing w:after="0"/>
         <w:ind w:left="0"/>
-        <w:rPr>
-          <w:lang w:val="en-US"/>
-        </w:rPr>
       </w:pPr>
       <w:r>
         <w:t>Πραγματοποιηθείσες:</w:t>
@@ -2070,16 +2369,29 @@
         </w:tabs>
         <w:spacing w:after="0"/>
         <w:ind w:left="0"/>
-      </w:pPr>
-      <w:r>
-        <w:t>Υπόλοιπο:</w:t>
-      </w:r>
-      <w:r>
-        <w:tab/>
-      </w:r>
-      <w:r>
-        <w:rPr>
-          <w:b/>
+        <w:rPr>
+          <w:lang w:val="en-US"/>
+        </w:rPr>
+      </w:pPr>
+      <w:r>
+        <w:t>Υπόλοιπο</w:t>
+      </w:r>
+      <w:r>
+        <w:rPr>
+          <w:lang w:val="en-US"/>
+        </w:rPr>
+        <w:t>:</w:t>
+      </w:r>
+      <w:r>
+        <w:rPr>
+          <w:lang w:val="en-US"/>
+        </w:rPr>
+        <w:tab/>
+      </w:r>
+      <w:r>
+        <w:rPr>
+          <w:b/>
+          <w:lang w:val="en-US"/>
         </w:rPr>
         <w:t>${REMAINING}</w:t>
       </w:r>
@@ -2092,13 +2404,15 @@
         <w:rPr>
           <w:rFonts w:asciiTheme="minorHAnsi" w:hAnsiTheme="minorHAnsi"/>
           <w:b/>
-        </w:rPr>
-      </w:pPr>
-      <w:r>
-        <w:rPr>
-          <w:rFonts w:ascii="Calibri" w:hAnsi="Calibri"/>
-          <w:b/>
-          <w:szCs w:val="24"/>
+          <w:lang w:val="en-US"/>
+        </w:rPr>
+      </w:pPr>
+      <w:r>
+        <w:rPr>
+          <w:rFonts w:ascii="Calibri" w:hAnsi="Calibri"/>
+          <w:b/>
+          <w:szCs w:val="24"/>
+          <w:lang w:val="en-US"/>
         </w:rPr>
         <w:t>${DIRECTOR_SIGN}</w:t>
       </w:r>
@@ -2111,6 +2425,7 @@
         <w:rPr>
           <w:rFonts w:ascii="Calibri" w:hAnsi="Calibri"/>
           <w:b/>
+          <w:lang w:val="en-US"/>
         </w:rPr>
       </w:pPr>
     </w:p>
@@ -2122,6 +2437,7 @@
         <w:rPr>
           <w:rFonts w:ascii="Calibri" w:hAnsi="Calibri"/>
           <w:b/>
+          <w:lang w:val="en-US"/>
         </w:rPr>
       </w:pPr>
     </w:p>
@@ -2133,6 +2449,7 @@
         <w:rPr>
           <w:rFonts w:ascii="Calibri" w:hAnsi="Calibri"/>
           <w:b/>
+          <w:lang w:val="en-US"/>
         </w:rPr>
       </w:pPr>
     </w:p>
@@ -2145,12 +2462,14 @@
           <w:rFonts w:ascii="Calibri" w:hAnsi="Calibri"/>
           <w:b/>
           <w:szCs w:val="24"/>
-        </w:rPr>
-      </w:pPr>
-      <w:r>
-        <w:rPr>
-          <w:rFonts w:ascii="Calibri" w:hAnsi="Calibri"/>
-          <w:b/>
+          <w:lang w:val="en-US"/>
+        </w:rPr>
+      </w:pPr>
+      <w:r>
+        <w:rPr>
+          <w:rFonts w:ascii="Calibri" w:hAnsi="Calibri"/>
+          <w:b/>
+          <w:lang w:val="en-US"/>
         </w:rPr>
         <w:t>${DIRECTOR}</w:t>
       </w:r>
@@ -2164,6 +2483,7 @@
         <w:rPr>
           <w:rFonts w:ascii="Calibri" w:hAnsi="Calibri"/>
           <w:szCs w:val="24"/>
+          <w:lang w:val="en-US"/>
         </w:rPr>
       </w:pPr>
     </w:p>
@@ -3266,7 +3586,7 @@
 </file>
 
 <file path=customXml/itemProps1.xml><?xml version="1.0" encoding="utf-8"?>
-<ds:datastoreItem xmlns:ds="http://schemas.openxmlformats.org/officeDocument/2006/customXml" ds:itemID="{7F4EE17B-977E-4791-9716-0899168F84F4}">
+<ds:datastoreItem xmlns:ds="http://schemas.openxmlformats.org/officeDocument/2006/customXml" ds:itemID="{B44F943D-2139-4524-9211-3F77BCBB3B8F}">
   <ds:schemaRefs>
     <ds:schemaRef ds:uri="http://schemas.openxmlformats.org/officeDocument/2006/bibliography"/>
   </ds:schemaRefs>

--- a/yii2/vendor/admapp/resources/transports/201611_METAKINHSH_PROTYPO_DAPANH_TRITOY.docx
+++ b/yii2/vendor/admapp/resources/transports/201611_METAKINHSH_PROTYPO_DAPANH_TRITOY.docx
@@ -1517,19 +1517,7 @@
         <w:jc w:val="both"/>
       </w:pPr>
       <w:r>
-        <w:t xml:space="preserve">2. </w:t>
-      </w:r>
-      <w:r>
-        <w:t>Τη με αριθ. Φ.353.1/324/105657/Δ1 (ΦΕΚ 1340/16-10-2002 τ Β’) απόφαση του Υπουργού Εθνικής Παιδείας και Θρησκευμάτων με θέμα «</w:t>
-      </w:r>
-      <w:r>
-        <w:rPr>
-          <w:i/>
-        </w:rPr>
-        <w:t>Καθορισμός καθηκόντων και αρμοδιοτήτων των προϊσταμένων των περιφερειακών υπηρεσιών πρωτοβάθμιας και δευτεροβάθμιας εκπαίδευσης, των διευθυντών και υποδιευθυντών των σχολικών μονάδων και ΣΕΚ και των συλλόγων των διδασκόντων</w:t>
-      </w:r>
-      <w:r>
-        <w:t>», όπως τροποποιήθηκε, συμπληρώθηκε και ισχύει.</w:t>
+        <w:t>2. Το ΠΔ 18/2018 (ΦΕΚ 31/τ.Α’/23-03-2018) «Οργανισμός Υπουργείου Παιδείας, Έρευνας και Θρησκευμάτων»</w:t>
       </w:r>
     </w:p>
     <w:p>
@@ -1539,19 +1527,22 @@
         <w:jc w:val="both"/>
       </w:pPr>
       <w:r>
-        <w:t xml:space="preserve">3. </w:t>
-      </w:r>
-      <w:r>
-        <w:t>Τη με αριθ. Φ.350.2/1/32958/E3/27-02-2018 (ΑΔΑ:6Π414653ΠΣ-7ΕΝ) Υπουργική Απόφαση με θέμα «</w:t>
+        <w:t>3</w:t>
+      </w:r>
+      <w:r>
+        <w:t xml:space="preserve">. </w:t>
+      </w:r>
+      <w:r>
+        <w:t>Τη με αριθ. Φ.353.1/324/105657/Δ1 (ΦΕΚ 1340/16-10-2002 τ Β’) απόφαση του Υπουργού Εθνικής Παιδείας και Θρησκευμάτων με θέμα «</w:t>
       </w:r>
       <w:r>
         <w:rPr>
           <w:i/>
         </w:rPr>
-        <w:t>Τοποθέτηση Περιφερειακών Διευθυντών Εκπαίδευσης</w:t>
-      </w:r>
-      <w:r>
-        <w:t>».</w:t>
+        <w:t>Καθορισμός καθηκόντων και αρμοδιοτήτων των προϊσταμένων των περιφερειακών υπηρεσιών πρωτοβάθμιας και δευτεροβάθμιας εκπαίδευσης, των διευθυντών και υποδιευθυντών των σχολικών μονάδων και ΣΕΚ και των συλλόγων των διδασκόντων</w:t>
+      </w:r>
+      <w:r>
+        <w:t>», όπως τροποποιήθηκε, συμπληρώθηκε και ισχύει.</w:t>
       </w:r>
     </w:p>
     <w:p>
@@ -1561,16 +1552,19 @@
         <w:jc w:val="both"/>
       </w:pPr>
       <w:r>
-        <w:t xml:space="preserve">4. </w:t>
-      </w:r>
-      <w:r>
-        <w:t>Τη με αριθ. ${PLACEMENT_NUM} και ημερομηνία ${PLAC_DATE} απόφαση τοποθέτησης με θέμα: «</w:t>
+        <w:t>4</w:t>
+      </w:r>
+      <w:r>
+        <w:t xml:space="preserve">. </w:t>
+      </w:r>
+      <w:r>
+        <w:t>Τη με αριθ. Φ.350.2/1/32958/E3/27-02-2018 (ΑΔΑ:6Π414653ΠΣ-7ΕΝ) Υπουργική Απόφαση με θέμα «</w:t>
       </w:r>
       <w:r>
         <w:rPr>
           <w:i/>
         </w:rPr>
-        <w:t>${PLAC_SUBJ}</w:t>
+        <w:t>Τοποθέτηση Περιφερειακών Διευθυντών Εκπαίδευσης</w:t>
       </w:r>
       <w:r>
         <w:t>».</w:t>
@@ -1583,7 +1577,22 @@
         <w:jc w:val="both"/>
       </w:pPr>
       <w:r>
-        <w:t>5. Την ανάγκη μετάβασης εκτός έδρας για εκτέλεση υπηρεσίας.</w:t>
+        <w:t>5</w:t>
+      </w:r>
+      <w:r>
+        <w:t xml:space="preserve">. </w:t>
+      </w:r>
+      <w:r>
+        <w:t>Τη με αριθ. ${PLACEMENT_NUM} και ημερομηνία ${PLAC_DATE} απόφαση τοποθέτησης με θέμα: «</w:t>
+      </w:r>
+      <w:r>
+        <w:rPr>
+          <w:i/>
+        </w:rPr>
+        <w:t>${PLAC_SUBJ}</w:t>
+      </w:r>
+      <w:r>
+        <w:t>».</w:t>
       </w:r>
     </w:p>
     <w:p>
@@ -1594,6 +1603,19 @@
       </w:pPr>
       <w:r>
         <w:t>6</w:t>
+      </w:r>
+      <w:r>
+        <w:t>. Την ανάγκη μετάβασης εκτός έδρας για εκτέλεση υπηρεσίας.</w:t>
+      </w:r>
+    </w:p>
+    <w:p>
+      <w:pPr>
+        <w:spacing w:after="60"/>
+        <w:ind w:left="709" w:hanging="283"/>
+        <w:jc w:val="both"/>
+      </w:pPr>
+      <w:r>
+        <w:t>7</w:t>
       </w:r>
       <w:r>
         <w:t xml:space="preserve">. </w:t>
@@ -1970,6 +1992,7 @@
         <w:rPr>
           <w:rFonts w:ascii="Calibri" w:hAnsi="Calibri"/>
         </w:rPr>
+        <w:lastRenderedPageBreak/>
         <w:t>ως ακολούθως:</w:t>
       </w:r>
     </w:p>
@@ -2079,13 +2102,6 @@
                 <w:sz w:val="20"/>
               </w:rPr>
               <w:br/>
-            </w:r>
-            <w:r>
-              <w:rPr>
-                <w:rFonts w:ascii="Calibri" w:hAnsi="Calibri"/>
-                <w:sz w:val="20"/>
-              </w:rPr>
-              <w:lastRenderedPageBreak/>
               <w:t>ΕΔΡΑΣ</w:t>
             </w:r>
           </w:p>
@@ -2108,7 +2124,6 @@
                 <w:rFonts w:ascii="Calibri" w:hAnsi="Calibri"/>
                 <w:sz w:val="20"/>
               </w:rPr>
-              <w:lastRenderedPageBreak/>
               <w:t>ΣΚΟΠΟΣ</w:t>
             </w:r>
             <w:r>
@@ -2117,13 +2132,6 @@
                 <w:sz w:val="20"/>
               </w:rPr>
               <w:br/>
-            </w:r>
-            <w:r>
-              <w:rPr>
-                <w:rFonts w:ascii="Calibri" w:hAnsi="Calibri"/>
-                <w:sz w:val="20"/>
-              </w:rPr>
-              <w:lastRenderedPageBreak/>
               <w:t>ΜΕΤΑΚΙΝΗΣΗΣ</w:t>
             </w:r>
           </w:p>
@@ -2147,7 +2155,6 @@
                 <w:rFonts w:ascii="Calibri" w:hAnsi="Calibri"/>
                 <w:sz w:val="20"/>
               </w:rPr>
-              <w:lastRenderedPageBreak/>
               <w:t>${DATES}</w:t>
             </w:r>
           </w:p>
@@ -3586,7 +3593,7 @@
 </file>
 
 <file path=customXml/itemProps1.xml><?xml version="1.0" encoding="utf-8"?>
-<ds:datastoreItem xmlns:ds="http://schemas.openxmlformats.org/officeDocument/2006/customXml" ds:itemID="{B44F943D-2139-4524-9211-3F77BCBB3B8F}">
+<ds:datastoreItem xmlns:ds="http://schemas.openxmlformats.org/officeDocument/2006/customXml" ds:itemID="{0968E12A-79A2-4109-A9FA-FB41C3D1F903}">
   <ds:schemaRefs>
     <ds:schemaRef ds:uri="http://schemas.openxmlformats.org/officeDocument/2006/bibliography"/>
   </ds:schemaRefs>
